--- a/Algor/Лабораторные работы 1-4/Лабораторная работа 1.docx
+++ b/Algor/Лабораторные работы 1-4/Лабораторная работа 1.docx
@@ -133,8 +133,8 @@
         <w:tblLook w:val="0000"/>
       </w:tblPr>
       <w:tblGrid>
-        <w:gridCol w:w="2739"/>
-        <w:gridCol w:w="7400"/>
+        <w:gridCol w:w="2738"/>
+        <w:gridCol w:w="7401"/>
       </w:tblGrid>
       <w:tr>
         <w:trPr>
@@ -142,7 +142,7 @@
         </w:trPr>
         <w:tc>
           <w:tcPr>
-            <w:tcW w:w="2739" w:type="dxa"/>
+            <w:tcW w:w="2738" w:type="dxa"/>
             <w:tcBorders/>
           </w:tcPr>
           <w:p>
@@ -167,7 +167,7 @@
         </w:tc>
         <w:tc>
           <w:tcPr>
-            <w:tcW w:w="7400" w:type="dxa"/>
+            <w:tcW w:w="7401" w:type="dxa"/>
             <w:tcBorders>
               <w:bottom w:val="single" w:sz="4" w:space="0" w:color="000000"/>
             </w:tcBorders>
@@ -200,7 +200,7 @@
         </w:trPr>
         <w:tc>
           <w:tcPr>
-            <w:tcW w:w="2739" w:type="dxa"/>
+            <w:tcW w:w="2738" w:type="dxa"/>
             <w:tcBorders/>
           </w:tcPr>
           <w:p>
@@ -227,7 +227,7 @@
         </w:tc>
         <w:tc>
           <w:tcPr>
-            <w:tcW w:w="7400" w:type="dxa"/>
+            <w:tcW w:w="7401" w:type="dxa"/>
             <w:tcBorders/>
           </w:tcPr>
           <w:p>
@@ -260,7 +260,7 @@
         </w:trPr>
         <w:tc>
           <w:tcPr>
-            <w:tcW w:w="2739" w:type="dxa"/>
+            <w:tcW w:w="2738" w:type="dxa"/>
             <w:tcBorders/>
           </w:tcPr>
           <w:p>
@@ -285,7 +285,7 @@
         </w:tc>
         <w:tc>
           <w:tcPr>
-            <w:tcW w:w="7400" w:type="dxa"/>
+            <w:tcW w:w="7401" w:type="dxa"/>
             <w:tcBorders>
               <w:bottom w:val="single" w:sz="4" w:space="0" w:color="000000"/>
             </w:tcBorders>
@@ -319,7 +319,7 @@
         </w:trPr>
         <w:tc>
           <w:tcPr>
-            <w:tcW w:w="2739" w:type="dxa"/>
+            <w:tcW w:w="2738" w:type="dxa"/>
             <w:tcBorders/>
           </w:tcPr>
           <w:p>
@@ -346,7 +346,7 @@
         </w:tc>
         <w:tc>
           <w:tcPr>
-            <w:tcW w:w="7400" w:type="dxa"/>
+            <w:tcW w:w="7401" w:type="dxa"/>
             <w:tcBorders/>
           </w:tcPr>
           <w:p>
@@ -469,8 +469,10 @@
       <w:r>
         <w:rPr>
           <w:b/>
-        </w:rPr>
-        <w:t>2</w:t>
+          <w:color w:val="000000"/>
+          <w:lang w:val="en-US"/>
+        </w:rPr>
+        <w:t>1</w:t>
       </w:r>
     </w:p>
     <w:p>
@@ -853,17 +855,17 @@
         <w:tblLook w:val="0000"/>
       </w:tblPr>
       <w:tblGrid>
-        <w:gridCol w:w="1232"/>
-        <w:gridCol w:w="1236"/>
+        <w:gridCol w:w="1231"/>
+        <w:gridCol w:w="1237"/>
         <w:gridCol w:w="617"/>
         <w:gridCol w:w="884"/>
         <w:gridCol w:w="713"/>
         <w:gridCol w:w="954"/>
         <w:gridCol w:w="708"/>
-        <w:gridCol w:w="460"/>
-        <w:gridCol w:w="959"/>
-        <w:gridCol w:w="283"/>
-        <w:gridCol w:w="2125"/>
+        <w:gridCol w:w="461"/>
+        <w:gridCol w:w="958"/>
+        <w:gridCol w:w="284"/>
+        <w:gridCol w:w="2124"/>
       </w:tblGrid>
       <w:tr>
         <w:trPr>
@@ -871,7 +873,7 @@
         </w:trPr>
         <w:tc>
           <w:tcPr>
-            <w:tcW w:w="1232" w:type="dxa"/>
+            <w:tcW w:w="1231" w:type="dxa"/>
             <w:tcBorders/>
           </w:tcPr>
           <w:p>
@@ -898,7 +900,7 @@
         </w:tc>
         <w:tc>
           <w:tcPr>
-            <w:tcW w:w="1236" w:type="dxa"/>
+            <w:tcW w:w="1237" w:type="dxa"/>
             <w:tcBorders/>
           </w:tcPr>
           <w:p>
@@ -1011,32 +1013,32 @@
         </w:trPr>
         <w:tc>
           <w:tcPr>
-            <w:tcW w:w="1232" w:type="dxa"/>
-            <w:tcBorders/>
-          </w:tcPr>
-          <w:p>
-            <w:pPr>
-              <w:pStyle w:val="Normal"/>
-              <w:spacing w:lineRule="auto" w:line="240" w:before="0" w:after="0"/>
-              <w:jc w:val="center"/>
-              <w:rPr>
-                <w:color w:val="000000"/>
-                <w:sz w:val="26"/>
-                <w:szCs w:val="26"/>
-              </w:rPr>
-            </w:pPr>
-            <w:r>
-              <w:rPr>
-                <w:color w:val="000000"/>
-                <w:sz w:val="26"/>
-                <w:szCs w:val="26"/>
-              </w:rPr>
-            </w:r>
-          </w:p>
-        </w:tc>
-        <w:tc>
-          <w:tcPr>
-            <w:tcW w:w="1236" w:type="dxa"/>
+            <w:tcW w:w="1231" w:type="dxa"/>
+            <w:tcBorders/>
+          </w:tcPr>
+          <w:p>
+            <w:pPr>
+              <w:pStyle w:val="Normal"/>
+              <w:spacing w:lineRule="auto" w:line="240" w:before="0" w:after="0"/>
+              <w:jc w:val="center"/>
+              <w:rPr>
+                <w:color w:val="000000"/>
+                <w:sz w:val="26"/>
+                <w:szCs w:val="26"/>
+              </w:rPr>
+            </w:pPr>
+            <w:r>
+              <w:rPr>
+                <w:color w:val="000000"/>
+                <w:sz w:val="26"/>
+                <w:szCs w:val="26"/>
+              </w:rPr>
+            </w:r>
+          </w:p>
+        </w:tc>
+        <w:tc>
+          <w:tcPr>
+            <w:tcW w:w="1237" w:type="dxa"/>
             <w:tcBorders/>
           </w:tcPr>
           <w:p>
@@ -1148,7 +1150,7 @@
         </w:trPr>
         <w:tc>
           <w:tcPr>
-            <w:tcW w:w="1232" w:type="dxa"/>
+            <w:tcW w:w="1231" w:type="dxa"/>
             <w:tcBorders/>
           </w:tcPr>
           <w:p>
@@ -1175,7 +1177,7 @@
         </w:tc>
         <w:tc>
           <w:tcPr>
-            <w:tcW w:w="1236" w:type="dxa"/>
+            <w:tcW w:w="1237" w:type="dxa"/>
             <w:tcBorders/>
           </w:tcPr>
           <w:p>
@@ -1307,13 +1309,19 @@
               </w:rPr>
             </w:pPr>
             <w:r>
-              <w:rPr/>
-            </w:r>
-          </w:p>
-        </w:tc>
-        <w:tc>
-          <w:tcPr>
-            <w:tcW w:w="1168" w:type="dxa"/>
+              <w:rPr>
+                <w:b/>
+                <w:i/>
+                <w:color w:val="000000"/>
+                <w:sz w:val="26"/>
+                <w:szCs w:val="26"/>
+              </w:rPr>
+            </w:r>
+          </w:p>
+        </w:tc>
+        <w:tc>
+          <w:tcPr>
+            <w:tcW w:w="1169" w:type="dxa"/>
             <w:gridSpan w:val="2"/>
             <w:tcBorders/>
           </w:tcPr>
@@ -1337,7 +1345,7 @@
         </w:tc>
         <w:tc>
           <w:tcPr>
-            <w:tcW w:w="3367" w:type="dxa"/>
+            <w:tcW w:w="3366" w:type="dxa"/>
             <w:gridSpan w:val="3"/>
             <w:tcBorders>
               <w:bottom w:val="single" w:sz="4" w:space="0" w:color="000000"/>
@@ -1377,7 +1385,7 @@
         </w:trPr>
         <w:tc>
           <w:tcPr>
-            <w:tcW w:w="1232" w:type="dxa"/>
+            <w:tcW w:w="1231" w:type="dxa"/>
             <w:tcBorders/>
           </w:tcPr>
           <w:p>
@@ -1402,7 +1410,7 @@
         </w:tc>
         <w:tc>
           <w:tcPr>
-            <w:tcW w:w="1236" w:type="dxa"/>
+            <w:tcW w:w="1237" w:type="dxa"/>
             <w:tcBorders/>
           </w:tcPr>
           <w:p>
@@ -1528,7 +1536,7 @@
         </w:tc>
         <w:tc>
           <w:tcPr>
-            <w:tcW w:w="460" w:type="dxa"/>
+            <w:tcW w:w="461" w:type="dxa"/>
             <w:tcBorders/>
           </w:tcPr>
           <w:p>
@@ -1581,7 +1589,7 @@
         </w:tc>
         <w:tc>
           <w:tcPr>
-            <w:tcW w:w="2125" w:type="dxa"/>
+            <w:tcW w:w="2124" w:type="dxa"/>
             <w:tcBorders>
               <w:top w:val="single" w:sz="4" w:space="0" w:color="000000"/>
             </w:tcBorders>
@@ -1640,7 +1648,7 @@
         </w:tc>
         <w:tc>
           <w:tcPr>
-            <w:tcW w:w="3719" w:type="dxa"/>
+            <w:tcW w:w="3720" w:type="dxa"/>
             <w:gridSpan w:val="5"/>
             <w:tcBorders/>
           </w:tcPr>
@@ -1665,7 +1673,7 @@
         </w:tc>
         <w:tc>
           <w:tcPr>
-            <w:tcW w:w="3367" w:type="dxa"/>
+            <w:tcW w:w="3366" w:type="dxa"/>
             <w:gridSpan w:val="3"/>
             <w:tcBorders/>
           </w:tcPr>
@@ -1758,35 +1766,35 @@
         </w:trPr>
         <w:tc>
           <w:tcPr>
-            <w:tcW w:w="1232" w:type="dxa"/>
-            <w:tcBorders/>
-          </w:tcPr>
-          <w:p>
-            <w:pPr>
-              <w:pStyle w:val="Normal"/>
-              <w:spacing w:lineRule="auto" w:line="240" w:before="0" w:after="0"/>
-              <w:jc w:val="center"/>
-              <w:rPr>
-                <w:i/>
-                <w:i/>
-                <w:color w:val="000000"/>
-                <w:sz w:val="26"/>
-                <w:szCs w:val="26"/>
-              </w:rPr>
-            </w:pPr>
-            <w:r>
-              <w:rPr>
-                <w:i/>
-                <w:color w:val="000000"/>
-                <w:sz w:val="26"/>
-                <w:szCs w:val="26"/>
-              </w:rPr>
-            </w:r>
-          </w:p>
-        </w:tc>
-        <w:tc>
-          <w:tcPr>
-            <w:tcW w:w="1236" w:type="dxa"/>
+            <w:tcW w:w="1231" w:type="dxa"/>
+            <w:tcBorders/>
+          </w:tcPr>
+          <w:p>
+            <w:pPr>
+              <w:pStyle w:val="Normal"/>
+              <w:spacing w:lineRule="auto" w:line="240" w:before="0" w:after="0"/>
+              <w:jc w:val="center"/>
+              <w:rPr>
+                <w:i/>
+                <w:i/>
+                <w:color w:val="000000"/>
+                <w:sz w:val="26"/>
+                <w:szCs w:val="26"/>
+              </w:rPr>
+            </w:pPr>
+            <w:r>
+              <w:rPr>
+                <w:i/>
+                <w:color w:val="000000"/>
+                <w:sz w:val="26"/>
+                <w:szCs w:val="26"/>
+              </w:rPr>
+            </w:r>
+          </w:p>
+        </w:tc>
+        <w:tc>
+          <w:tcPr>
+            <w:tcW w:w="1237" w:type="dxa"/>
             <w:tcBorders/>
           </w:tcPr>
           <w:p>
@@ -1878,7 +1886,7 @@
         </w:trPr>
         <w:tc>
           <w:tcPr>
-            <w:tcW w:w="1232" w:type="dxa"/>
+            <w:tcW w:w="1231" w:type="dxa"/>
             <w:tcBorders/>
           </w:tcPr>
           <w:p>
@@ -1905,7 +1913,7 @@
         </w:tc>
         <w:tc>
           <w:tcPr>
-            <w:tcW w:w="1236" w:type="dxa"/>
+            <w:tcW w:w="1237" w:type="dxa"/>
             <w:tcBorders/>
           </w:tcPr>
           <w:p>
@@ -2024,35 +2032,35 @@
         </w:trPr>
         <w:tc>
           <w:tcPr>
-            <w:tcW w:w="1232" w:type="dxa"/>
-            <w:tcBorders/>
-          </w:tcPr>
-          <w:p>
-            <w:pPr>
-              <w:pStyle w:val="Normal"/>
-              <w:spacing w:lineRule="auto" w:line="240" w:before="0" w:after="0"/>
-              <w:jc w:val="center"/>
-              <w:rPr>
-                <w:i/>
-                <w:i/>
-                <w:color w:val="000000"/>
-                <w:sz w:val="26"/>
-                <w:szCs w:val="26"/>
-              </w:rPr>
-            </w:pPr>
-            <w:r>
-              <w:rPr>
-                <w:i/>
-                <w:color w:val="000000"/>
-                <w:sz w:val="26"/>
-                <w:szCs w:val="26"/>
-              </w:rPr>
-            </w:r>
-          </w:p>
-        </w:tc>
-        <w:tc>
-          <w:tcPr>
-            <w:tcW w:w="1236" w:type="dxa"/>
+            <w:tcW w:w="1231" w:type="dxa"/>
+            <w:tcBorders/>
+          </w:tcPr>
+          <w:p>
+            <w:pPr>
+              <w:pStyle w:val="Normal"/>
+              <w:spacing w:lineRule="auto" w:line="240" w:before="0" w:after="0"/>
+              <w:jc w:val="center"/>
+              <w:rPr>
+                <w:i/>
+                <w:i/>
+                <w:color w:val="000000"/>
+                <w:sz w:val="26"/>
+                <w:szCs w:val="26"/>
+              </w:rPr>
+            </w:pPr>
+            <w:r>
+              <w:rPr>
+                <w:i/>
+                <w:color w:val="000000"/>
+                <w:sz w:val="26"/>
+                <w:szCs w:val="26"/>
+              </w:rPr>
+            </w:r>
+          </w:p>
+        </w:tc>
+        <w:tc>
+          <w:tcPr>
+            <w:tcW w:w="1237" w:type="dxa"/>
             <w:tcBorders/>
           </w:tcPr>
           <w:p>
@@ -2181,7 +2189,7 @@
         </w:trPr>
         <w:tc>
           <w:tcPr>
-            <w:tcW w:w="1232" w:type="dxa"/>
+            <w:tcW w:w="1231" w:type="dxa"/>
             <w:tcBorders/>
           </w:tcPr>
           <w:p>
@@ -2208,7 +2216,7 @@
         </w:tc>
         <w:tc>
           <w:tcPr>
-            <w:tcW w:w="1236" w:type="dxa"/>
+            <w:tcW w:w="1237" w:type="dxa"/>
             <w:tcBorders/>
           </w:tcPr>
           <w:p>
@@ -2298,35 +2306,35 @@
         </w:trPr>
         <w:tc>
           <w:tcPr>
-            <w:tcW w:w="1232" w:type="dxa"/>
-            <w:tcBorders/>
-          </w:tcPr>
-          <w:p>
-            <w:pPr>
-              <w:pStyle w:val="Normal"/>
-              <w:spacing w:lineRule="auto" w:line="240" w:before="0" w:after="0"/>
-              <w:jc w:val="center"/>
-              <w:rPr>
-                <w:i/>
-                <w:i/>
-                <w:color w:val="000000"/>
-                <w:sz w:val="26"/>
-                <w:szCs w:val="26"/>
-              </w:rPr>
-            </w:pPr>
-            <w:r>
-              <w:rPr>
-                <w:i/>
-                <w:color w:val="000000"/>
-                <w:sz w:val="26"/>
-                <w:szCs w:val="26"/>
-              </w:rPr>
-            </w:r>
-          </w:p>
-        </w:tc>
-        <w:tc>
-          <w:tcPr>
-            <w:tcW w:w="1236" w:type="dxa"/>
+            <w:tcW w:w="1231" w:type="dxa"/>
+            <w:tcBorders/>
+          </w:tcPr>
+          <w:p>
+            <w:pPr>
+              <w:pStyle w:val="Normal"/>
+              <w:spacing w:lineRule="auto" w:line="240" w:before="0" w:after="0"/>
+              <w:jc w:val="center"/>
+              <w:rPr>
+                <w:i/>
+                <w:i/>
+                <w:color w:val="000000"/>
+                <w:sz w:val="26"/>
+                <w:szCs w:val="26"/>
+              </w:rPr>
+            </w:pPr>
+            <w:r>
+              <w:rPr>
+                <w:i/>
+                <w:color w:val="000000"/>
+                <w:sz w:val="26"/>
+                <w:szCs w:val="26"/>
+              </w:rPr>
+            </w:r>
+          </w:p>
+        </w:tc>
+        <w:tc>
+          <w:tcPr>
+            <w:tcW w:w="1237" w:type="dxa"/>
             <w:tcBorders/>
           </w:tcPr>
           <w:p>
@@ -2418,7 +2426,7 @@
         </w:trPr>
         <w:tc>
           <w:tcPr>
-            <w:tcW w:w="1232" w:type="dxa"/>
+            <w:tcW w:w="1231" w:type="dxa"/>
             <w:tcBorders/>
           </w:tcPr>
           <w:p>
@@ -2445,7 +2453,7 @@
         </w:tc>
         <w:tc>
           <w:tcPr>
-            <w:tcW w:w="1236" w:type="dxa"/>
+            <w:tcW w:w="1237" w:type="dxa"/>
             <w:tcBorders/>
           </w:tcPr>
           <w:p>
@@ -2561,32 +2569,32 @@
         </w:trPr>
         <w:tc>
           <w:tcPr>
-            <w:tcW w:w="1232" w:type="dxa"/>
-            <w:tcBorders/>
-          </w:tcPr>
-          <w:p>
-            <w:pPr>
-              <w:pStyle w:val="Normal"/>
-              <w:spacing w:lineRule="auto" w:line="240" w:before="0" w:after="0"/>
-              <w:jc w:val="center"/>
-              <w:rPr>
-                <w:color w:val="000000"/>
-                <w:sz w:val="26"/>
-                <w:szCs w:val="26"/>
-              </w:rPr>
-            </w:pPr>
-            <w:r>
-              <w:rPr>
-                <w:color w:val="000000"/>
-                <w:sz w:val="26"/>
-                <w:szCs w:val="26"/>
-              </w:rPr>
-            </w:r>
-          </w:p>
-        </w:tc>
-        <w:tc>
-          <w:tcPr>
-            <w:tcW w:w="1236" w:type="dxa"/>
+            <w:tcW w:w="1231" w:type="dxa"/>
+            <w:tcBorders/>
+          </w:tcPr>
+          <w:p>
+            <w:pPr>
+              <w:pStyle w:val="Normal"/>
+              <w:spacing w:lineRule="auto" w:line="240" w:before="0" w:after="0"/>
+              <w:jc w:val="center"/>
+              <w:rPr>
+                <w:color w:val="000000"/>
+                <w:sz w:val="26"/>
+                <w:szCs w:val="26"/>
+              </w:rPr>
+            </w:pPr>
+            <w:r>
+              <w:rPr>
+                <w:color w:val="000000"/>
+                <w:sz w:val="26"/>
+                <w:szCs w:val="26"/>
+              </w:rPr>
+            </w:r>
+          </w:p>
+        </w:tc>
+        <w:tc>
+          <w:tcPr>
+            <w:tcW w:w="1237" w:type="dxa"/>
             <w:tcBorders/>
           </w:tcPr>
           <w:p>
@@ -2707,7 +2715,7 @@
         </w:trPr>
         <w:tc>
           <w:tcPr>
-            <w:tcW w:w="1232" w:type="dxa"/>
+            <w:tcW w:w="1231" w:type="dxa"/>
             <w:tcBorders/>
           </w:tcPr>
           <w:p>
@@ -2734,7 +2742,7 @@
         </w:tc>
         <w:tc>
           <w:tcPr>
-            <w:tcW w:w="1236" w:type="dxa"/>
+            <w:tcW w:w="1237" w:type="dxa"/>
             <w:tcBorders/>
           </w:tcPr>
           <w:p>
@@ -2823,7 +2831,7 @@
         </w:trPr>
         <w:tc>
           <w:tcPr>
-            <w:tcW w:w="1232" w:type="dxa"/>
+            <w:tcW w:w="1231" w:type="dxa"/>
             <w:tcBorders/>
           </w:tcPr>
           <w:p>
@@ -2850,7 +2858,7 @@
         </w:tc>
         <w:tc>
           <w:tcPr>
-            <w:tcW w:w="1236" w:type="dxa"/>
+            <w:tcW w:w="1237" w:type="dxa"/>
             <w:tcBorders/>
           </w:tcPr>
           <w:p>
@@ -3003,8 +3011,8 @@
       <w:tblGrid>
         <w:gridCol w:w="3042"/>
         <w:gridCol w:w="77"/>
-        <w:gridCol w:w="4659"/>
-        <w:gridCol w:w="19"/>
+        <w:gridCol w:w="4660"/>
+        <w:gridCol w:w="18"/>
         <w:gridCol w:w="19"/>
         <w:gridCol w:w="2357"/>
       </w:tblGrid>
@@ -3064,7 +3072,7 @@
         </w:tc>
         <w:tc>
           <w:tcPr>
-            <w:tcW w:w="4659" w:type="dxa"/>
+            <w:tcW w:w="4660" w:type="dxa"/>
             <w:tcBorders>
               <w:top w:val="single" w:sz="4" w:space="0" w:color="000000"/>
             </w:tcBorders>
@@ -3093,7 +3101,7 @@
         </w:tc>
         <w:tc>
           <w:tcPr>
-            <w:tcW w:w="19" w:type="dxa"/>
+            <w:tcW w:w="18" w:type="dxa"/>
             <w:tcBorders/>
           </w:tcPr>
           <w:p>
@@ -3968,7 +3976,7 @@
       <w:r>
         <w:rPr/>
         <w:drawing>
-          <wp:anchor behindDoc="0" distT="0" distB="0" distL="0" distR="0" simplePos="0" locked="0" layoutInCell="0" allowOverlap="1" relativeHeight="4">
+          <wp:anchor behindDoc="0" distT="0" distB="0" distL="0" distR="0" simplePos="0" locked="0" layoutInCell="0" allowOverlap="1" relativeHeight="3">
             <wp:simplePos x="0" y="0"/>
             <wp:positionH relativeFrom="column">
               <wp:align>center</wp:align>
